--- a/tables/anova_comparison4.docx
+++ b/tables/anova_comparison4.docx
@@ -455,7 +455,7 @@
                 <w:szCs w:val="22"/>
                 <w:color w:val="000000"/>
               </w:rPr>
-              <w:t xml:space="preserve">9.55</w:t>
+              <w:t xml:space="preserve">6.81</w:t>
             </w:r>
           </w:p>
         </w:tc>
@@ -508,7 +508,7 @@
                 <w:szCs w:val="22"/>
                 <w:color w:val="000000"/>
               </w:rPr>
-              <w:t xml:space="preserve">414.78</w:t>
+              <w:t xml:space="preserve">294.48</w:t>
             </w:r>
           </w:p>
         </w:tc>
@@ -726,7 +726,7 @@
                 <w:szCs w:val="22"/>
                 <w:color w:val="000000"/>
               </w:rPr>
-              <w:t xml:space="preserve">1.27</w:t>
+              <w:t xml:space="preserve">1.25</w:t>
             </w:r>
           </w:p>
         </w:tc>
@@ -779,7 +779,7 @@
                 <w:szCs w:val="22"/>
                 <w:color w:val="000000"/>
               </w:rPr>
-              <w:t xml:space="preserve">54.96</w:t>
+              <w:t xml:space="preserve">54.22</w:t>
             </w:r>
           </w:p>
         </w:tc>
@@ -997,7 +997,7 @@
                 <w:szCs w:val="22"/>
                 <w:color w:val="000000"/>
               </w:rPr>
-              <w:t xml:space="preserve">0.02</w:t>
+              <w:t xml:space="preserve">0.00</w:t>
             </w:r>
           </w:p>
         </w:tc>
@@ -1050,7 +1050,7 @@
                 <w:szCs w:val="22"/>
                 <w:color w:val="000000"/>
               </w:rPr>
-              <w:t xml:space="preserve">1.07</w:t>
+              <w:t xml:space="preserve">0.13</w:t>
             </w:r>
           </w:p>
         </w:tc>
@@ -1103,7 +1103,7 @@
                 <w:szCs w:val="22"/>
                 <w:color w:val="000000"/>
               </w:rPr>
-              <w:t xml:space="preserve">0.301</w:t>
+              <w:t xml:space="preserve">0.718</w:t>
             </w:r>
           </w:p>
         </w:tc>
@@ -1268,7 +1268,7 @@
                 <w:szCs w:val="22"/>
                 <w:color w:val="000000"/>
               </w:rPr>
-              <w:t xml:space="preserve">0.04</w:t>
+              <w:t xml:space="preserve">0.03</w:t>
             </w:r>
           </w:p>
         </w:tc>
@@ -1321,7 +1321,7 @@
                 <w:szCs w:val="22"/>
                 <w:color w:val="000000"/>
               </w:rPr>
-              <w:t xml:space="preserve">1.76</w:t>
+              <w:t xml:space="preserve">1.13</w:t>
             </w:r>
           </w:p>
         </w:tc>
@@ -1374,7 +1374,7 @@
                 <w:szCs w:val="22"/>
                 <w:color w:val="000000"/>
               </w:rPr>
-              <w:t xml:space="preserve">0.186</w:t>
+              <w:t xml:space="preserve">0.289</w:t>
             </w:r>
           </w:p>
         </w:tc>
@@ -1539,7 +1539,7 @@
                 <w:szCs w:val="22"/>
                 <w:color w:val="000000"/>
               </w:rPr>
-              <w:t xml:space="preserve">5.50</w:t>
+              <w:t xml:space="preserve">5.53</w:t>
             </w:r>
           </w:p>
         </w:tc>
